--- a/A4.docx
+++ b/A4.docx
@@ -1712,6 +1712,8 @@
           <w:szCs w:val="24"/>
         </w:rPr>
       </w:pPr>
+      <w:bookmarkStart w:id="0" w:name="_GoBack"/>
+      <w:bookmarkEnd w:id="0"/>
     </w:p>
     <w:p>
       <w:pPr>
@@ -1870,7 +1872,7 @@
                 <w:rFonts w:ascii="Times New Roman" w:hAnsi="Times New Roman" w:cs="Times New Roman"/>
                 <w:szCs w:val="24"/>
               </w:rPr>
-              <w:t>E</w:t>
+              <w:t>D</w:t>
             </w:r>
           </w:p>
         </w:tc>
@@ -2087,8 +2089,13 @@
                 <w:szCs w:val="24"/>
               </w:rPr>
             </w:pPr>
-            <w:bookmarkStart w:id="0" w:name="_GoBack"/>
-            <w:bookmarkEnd w:id="0"/>
+            <w:r>
+              <w:rPr>
+                <w:rFonts w:ascii="Times New Roman" w:hAnsi="Times New Roman" w:cs="Times New Roman"/>
+                <w:szCs w:val="24"/>
+              </w:rPr>
+              <w:t>10</w:t>
+            </w:r>
           </w:p>
         </w:tc>
       </w:tr>
@@ -4351,6 +4358,7 @@
     <w:lsdException w:name="HTML Sample" w:semiHidden="1" w:unhideWhenUsed="1"/>
     <w:lsdException w:name="HTML Typewriter" w:semiHidden="1" w:unhideWhenUsed="1"/>
     <w:lsdException w:name="HTML Variable" w:semiHidden="1" w:unhideWhenUsed="1"/>
+    <w:lsdException w:name="Normal Table" w:semiHidden="1" w:unhideWhenUsed="1"/>
     <w:lsdException w:name="annotation subject" w:semiHidden="1" w:unhideWhenUsed="1"/>
     <w:lsdException w:name="No List" w:semiHidden="1" w:unhideWhenUsed="1"/>
     <w:lsdException w:name="Outline List 1" w:semiHidden="1" w:unhideWhenUsed="1"/>
@@ -4393,8 +4401,11 @@
     <w:lsdException w:name="Table Contemporary" w:semiHidden="1" w:unhideWhenUsed="1"/>
     <w:lsdException w:name="Table Elegant" w:semiHidden="1" w:unhideWhenUsed="1"/>
     <w:lsdException w:name="Table Professional" w:semiHidden="1" w:unhideWhenUsed="1"/>
+    <w:lsdException w:name="Table Subtle 1" w:semiHidden="1" w:unhideWhenUsed="1"/>
     <w:lsdException w:name="Table Subtle 2" w:semiHidden="1" w:unhideWhenUsed="1"/>
     <w:lsdException w:name="Table Web 1" w:semiHidden="1" w:unhideWhenUsed="1"/>
+    <w:lsdException w:name="Table Web 2" w:semiHidden="1" w:unhideWhenUsed="1"/>
+    <w:lsdException w:name="Table Web 3" w:semiHidden="1" w:unhideWhenUsed="1"/>
     <w:lsdException w:name="Balloon Text" w:semiHidden="1" w:unhideWhenUsed="1"/>
     <w:lsdException w:name="Table Grid" w:uiPriority="39"/>
     <w:lsdException w:name="Table Theme" w:semiHidden="1" w:unhideWhenUsed="1"/>
@@ -4957,7 +4968,7 @@
 </file>
 
 <file path=customXml/itemProps1.xml><?xml version="1.0" encoding="utf-8"?>
-<ds:datastoreItem xmlns:ds="http://schemas.openxmlformats.org/officeDocument/2006/customXml" ds:itemID="{6E61F739-06E9-4551-95A6-5D7A2F390C87}">
+<ds:datastoreItem xmlns:ds="http://schemas.openxmlformats.org/officeDocument/2006/customXml" ds:itemID="{B2DE970A-D17F-4E8D-9443-646A29D4A8AE}">
   <ds:schemaRefs>
     <ds:schemaRef ds:uri="http://schemas.openxmlformats.org/officeDocument/2006/bibliography"/>
   </ds:schemaRefs>
